--- a/reports/Unit tests/Instruction Memory and RC5.docx
+++ b/reports/Unit tests/Instruction Memory and RC5.docx
@@ -115,39 +115,7 @@
           <w:rFonts w:hint="eastAsia"/>
           <w:lang w:eastAsia="zh-CN"/>
         </w:rPr>
-        <w:t xml:space="preserve"> At the rising edge of </w:t>
-      </w:r>
-      <w:proofErr w:type="spellStart"/>
-      <w:r>
-        <w:rPr>
-          <w:rFonts w:hint="eastAsia"/>
-          <w:lang w:eastAsia="zh-CN"/>
-        </w:rPr>
-        <w:t>w_clk</w:t>
-      </w:r>
-      <w:proofErr w:type="spellEnd"/>
-      <w:r>
-        <w:rPr>
-          <w:rFonts w:hint="eastAsia"/>
-          <w:lang w:eastAsia="zh-CN"/>
-        </w:rPr>
-        <w:t xml:space="preserve">, we write the value of the </w:t>
-      </w:r>
-      <w:proofErr w:type="spellStart"/>
-      <w:r>
-        <w:rPr>
-          <w:rFonts w:hint="eastAsia"/>
-          <w:lang w:eastAsia="zh-CN"/>
-        </w:rPr>
-        <w:t>wd</w:t>
-      </w:r>
-      <w:proofErr w:type="spellEnd"/>
-      <w:r>
-        <w:rPr>
-          <w:rFonts w:hint="eastAsia"/>
-          <w:lang w:eastAsia="zh-CN"/>
-        </w:rPr>
-        <w:t xml:space="preserve"> into instruction memory. In this way, it can support changing the program while our processor is running on the FPGA. </w:t>
+        <w:t xml:space="preserve"> At the rising edge of w_clk, we write the value of the wd into instruction memory. In this way, it can support changing the program while our processor is running on the FPGA. </w:t>
       </w:r>
     </w:p>
     <w:p>
@@ -208,48 +176,7 @@
           <w:rFonts w:hint="eastAsia"/>
           <w:lang w:eastAsia="zh-CN"/>
         </w:rPr>
-        <w:t xml:space="preserve">Generate random variable to change </w:t>
-      </w:r>
-      <w:proofErr w:type="spellStart"/>
-      <w:proofErr w:type="gramStart"/>
-      <w:r>
-        <w:rPr>
-          <w:rFonts w:hint="eastAsia"/>
-          <w:lang w:eastAsia="zh-CN"/>
-        </w:rPr>
-        <w:t>addr</w:t>
-      </w:r>
-      <w:proofErr w:type="spellEnd"/>
-      <w:r>
-        <w:rPr>
-          <w:rFonts w:hint="eastAsia"/>
-          <w:lang w:eastAsia="zh-CN"/>
-        </w:rPr>
-        <w:t>(</w:t>
-      </w:r>
-      <w:proofErr w:type="gramEnd"/>
-      <w:r>
-        <w:rPr>
-          <w:rFonts w:hint="eastAsia"/>
-          <w:lang w:eastAsia="zh-CN"/>
-        </w:rPr>
-        <w:t xml:space="preserve">9 </w:t>
-      </w:r>
-      <w:proofErr w:type="spellStart"/>
-      <w:r>
-        <w:rPr>
-          <w:rFonts w:hint="eastAsia"/>
-          <w:lang w:eastAsia="zh-CN"/>
-        </w:rPr>
-        <w:t>downto</w:t>
-      </w:r>
-      <w:proofErr w:type="spellEnd"/>
-      <w:r>
-        <w:rPr>
-          <w:rFonts w:hint="eastAsia"/>
-          <w:lang w:eastAsia="zh-CN"/>
-        </w:rPr>
-        <w:t xml:space="preserve"> 2) and random variable to change instruction</w:t>
+        <w:t>Generate random variable to change addr(9 downto 2) and random variable to change instruction</w:t>
       </w:r>
     </w:p>
     <w:p>
@@ -668,15 +595,13 @@
     <w:p>
       <w:pPr>
         <w:rPr>
-          <w:rFonts w:hint="eastAsia"/>
-          <w:lang w:eastAsia="zh-CN"/>
-        </w:rPr>
-      </w:pPr>
-    </w:p>
-    <w:p>
-      <w:pPr>
-        <w:rPr>
-          <w:rFonts w:hint="eastAsia"/>
+          <w:lang w:eastAsia="zh-CN"/>
+        </w:rPr>
+      </w:pPr>
+    </w:p>
+    <w:p>
+      <w:pPr>
+        <w:rPr>
           <w:lang w:eastAsia="zh-CN"/>
         </w:rPr>
       </w:pPr>
@@ -724,7 +649,6 @@
     <w:p>
       <w:pPr>
         <w:rPr>
-          <w:rFonts w:hint="eastAsia"/>
           <w:lang w:eastAsia="zh-CN"/>
         </w:rPr>
       </w:pPr>
@@ -752,7 +676,6 @@
     <w:p>
       <w:pPr>
         <w:rPr>
-          <w:rFonts w:hint="eastAsia"/>
           <w:lang w:eastAsia="zh-CN"/>
         </w:rPr>
       </w:pPr>
@@ -784,19 +707,25 @@
           <w:rFonts w:ascii="Ubuntu" w:eastAsia="Ubuntu" w:hAnsi="Ubuntu" w:cs="Ubuntu"/>
         </w:rPr>
       </w:pPr>
-      <w:proofErr w:type="spellStart"/>
       <w:r>
         <w:rPr>
           <w:rFonts w:ascii="Ubuntu" w:eastAsia="Ubuntu" w:hAnsi="Ubuntu" w:cs="Ubuntu" w:hint="eastAsia"/>
         </w:rPr>
-        <w:t>ukey</w:t>
-      </w:r>
-      <w:proofErr w:type="spellEnd"/>
+        <w:t>ukey = 0x91cea91001a5556351b241be19465f91</w:t>
+      </w:r>
+    </w:p>
+    <w:p>
+      <w:pPr>
+        <w:ind w:leftChars="100" w:left="240"/>
+        <w:rPr>
+          <w:rFonts w:ascii="Ubuntu" w:eastAsia="Ubuntu" w:hAnsi="Ubuntu" w:cs="Ubuntu"/>
+        </w:rPr>
+      </w:pPr>
       <w:r>
         <w:rPr>
           <w:rFonts w:ascii="Ubuntu" w:eastAsia="Ubuntu" w:hAnsi="Ubuntu" w:cs="Ubuntu" w:hint="eastAsia"/>
         </w:rPr>
-        <w:t xml:space="preserve"> = 0x91cea91001a5556351b241be19465f91</w:t>
+        <w:t>A_in = 0xeedba521</w:t>
       </w:r>
     </w:p>
     <w:p>
@@ -804,138 +733,90 @@
         <w:ind w:leftChars="100" w:left="240"/>
         <w:rPr>
           <w:rFonts w:ascii="Ubuntu" w:eastAsia="Ubuntu" w:hAnsi="Ubuntu" w:cs="Ubuntu"/>
-        </w:rPr>
-      </w:pPr>
-      <w:proofErr w:type="spellStart"/>
+          <w:lang w:eastAsia="zh-CN"/>
+        </w:rPr>
+      </w:pPr>
       <w:r>
         <w:rPr>
           <w:rFonts w:ascii="Ubuntu" w:eastAsia="Ubuntu" w:hAnsi="Ubuntu" w:cs="Ubuntu" w:hint="eastAsia"/>
         </w:rPr>
-        <w:t>A_in</w:t>
-      </w:r>
-      <w:proofErr w:type="spellEnd"/>
+        <w:t>B_in = 0x6d8f4b15</w:t>
+      </w:r>
+    </w:p>
+    <w:p>
+      <w:pPr>
+        <w:ind w:leftChars="100" w:left="240"/>
+        <w:rPr>
+          <w:rFonts w:ascii="Ubuntu" w:eastAsia="Ubuntu" w:hAnsi="Ubuntu" w:cs="Ubuntu"/>
+          <w:lang w:eastAsia="zh-CN"/>
+        </w:rPr>
+      </w:pPr>
+    </w:p>
+    <w:p>
+      <w:pPr>
+        <w:ind w:leftChars="100" w:left="240"/>
+        <w:rPr>
+          <w:rFonts w:ascii="Ubuntu" w:eastAsia="Ubuntu" w:hAnsi="Ubuntu" w:cs="Ubuntu"/>
+          <w:lang w:eastAsia="zh-CN"/>
+        </w:rPr>
+      </w:pPr>
       <w:r>
         <w:rPr>
           <w:rFonts w:ascii="Ubuntu" w:eastAsia="Ubuntu" w:hAnsi="Ubuntu" w:cs="Ubuntu" w:hint="eastAsia"/>
-        </w:rPr>
-        <w:t xml:space="preserve"> = 0xeedba521</w:t>
+          <w:lang w:eastAsia="zh-CN"/>
+        </w:rPr>
+        <w:t>Functional simulation:</w:t>
       </w:r>
     </w:p>
     <w:p>
       <w:pPr>
         <w:ind w:leftChars="100" w:left="240"/>
         <w:rPr>
+          <w:lang w:eastAsia="zh-CN"/>
+        </w:rPr>
+      </w:pPr>
+      <w:r>
+        <w:rPr>
           <w:rFonts w:ascii="Ubuntu" w:eastAsia="Ubuntu" w:hAnsi="Ubuntu" w:cs="Ubuntu"/>
           <w:lang w:eastAsia="zh-CN"/>
         </w:rPr>
-      </w:pPr>
-      <w:proofErr w:type="spellStart"/>
+        <w:t>A_</w:t>
+      </w:r>
       <w:r>
         <w:rPr>
           <w:rFonts w:ascii="Ubuntu" w:eastAsia="Ubuntu" w:hAnsi="Ubuntu" w:cs="Ubuntu" w:hint="eastAsia"/>
-        </w:rPr>
-        <w:t>B_in</w:t>
-      </w:r>
-      <w:proofErr w:type="spellEnd"/>
+          <w:lang w:eastAsia="zh-CN"/>
+        </w:rPr>
+        <w:t>enc</w:t>
+      </w:r>
+      <w:r>
+        <w:rPr>
+          <w:rFonts w:ascii="Ubuntu" w:eastAsia="Ubuntu" w:hAnsi="Ubuntu" w:cs="Ubuntu"/>
+          <w:lang w:eastAsia="zh-CN"/>
+        </w:rPr>
+        <w:t xml:space="preserve"> = </w:t>
+      </w:r>
+      <w:r>
+        <w:rPr>
+          <w:lang w:eastAsia="zh-CN"/>
+        </w:rPr>
+        <w:t>AC13C0F7</w:t>
+      </w:r>
+    </w:p>
+    <w:p>
+      <w:pPr>
+        <w:ind w:leftChars="100" w:left="240"/>
+        <w:rPr>
+          <w:rFonts w:ascii="Ubuntu" w:eastAsia="Ubuntu" w:hAnsi="Ubuntu" w:cs="Ubuntu"/>
+          <w:lang w:eastAsia="zh-CN"/>
+        </w:rPr>
+      </w:pPr>
       <w:r>
         <w:rPr>
           <w:rFonts w:ascii="Ubuntu" w:eastAsia="Ubuntu" w:hAnsi="Ubuntu" w:cs="Ubuntu" w:hint="eastAsia"/>
-        </w:rPr>
-        <w:t xml:space="preserve"> = 0x6d8f4b15</w:t>
-      </w:r>
-    </w:p>
-    <w:p>
-      <w:pPr>
-        <w:ind w:leftChars="100" w:left="240"/>
-        <w:rPr>
-          <w:rFonts w:ascii="Ubuntu" w:eastAsia="Ubuntu" w:hAnsi="Ubuntu" w:cs="Ubuntu" w:hint="eastAsia"/>
-          <w:lang w:eastAsia="zh-CN"/>
-        </w:rPr>
-      </w:pPr>
-    </w:p>
-    <w:p>
-      <w:pPr>
-        <w:ind w:leftChars="100" w:left="240"/>
-        <w:rPr>
-          <w:rFonts w:ascii="Ubuntu" w:eastAsia="Ubuntu" w:hAnsi="Ubuntu" w:cs="Ubuntu"/>
-          <w:lang w:eastAsia="zh-CN"/>
-        </w:rPr>
-      </w:pPr>
-      <w:r>
-        <w:rPr>
-          <w:rFonts w:ascii="Ubuntu" w:eastAsia="Ubuntu" w:hAnsi="Ubuntu" w:cs="Ubuntu" w:hint="eastAsia"/>
-          <w:lang w:eastAsia="zh-CN"/>
-        </w:rPr>
-        <w:t>Functional simulation:</w:t>
-      </w:r>
-    </w:p>
-    <w:p>
-      <w:pPr>
-        <w:ind w:leftChars="100" w:left="240"/>
-        <w:rPr>
-          <w:lang w:eastAsia="zh-CN"/>
-        </w:rPr>
-      </w:pPr>
-      <w:proofErr w:type="spellStart"/>
-      <w:r>
-        <w:rPr>
-          <w:rFonts w:ascii="Ubuntu" w:eastAsia="Ubuntu" w:hAnsi="Ubuntu" w:cs="Ubuntu"/>
-          <w:lang w:eastAsia="zh-CN"/>
-        </w:rPr>
-        <w:t>A_</w:t>
-      </w:r>
-      <w:r>
-        <w:rPr>
-          <w:rFonts w:ascii="Ubuntu" w:eastAsia="Ubuntu" w:hAnsi="Ubuntu" w:cs="Ubuntu" w:hint="eastAsia"/>
-          <w:lang w:eastAsia="zh-CN"/>
-        </w:rPr>
-        <w:t>enc</w:t>
-      </w:r>
-      <w:proofErr w:type="spellEnd"/>
-      <w:r>
-        <w:rPr>
-          <w:rFonts w:ascii="Ubuntu" w:eastAsia="Ubuntu" w:hAnsi="Ubuntu" w:cs="Ubuntu"/>
-          <w:lang w:eastAsia="zh-CN"/>
-        </w:rPr>
-        <w:t xml:space="preserve"> = </w:t>
-      </w:r>
-      <w:r>
-        <w:rPr>
-          <w:lang w:eastAsia="zh-CN"/>
-        </w:rPr>
-        <w:t>AC13C0F7</w:t>
-      </w:r>
-    </w:p>
-    <w:p>
-      <w:pPr>
-        <w:ind w:leftChars="100" w:left="240"/>
-        <w:rPr>
-          <w:rFonts w:ascii="Ubuntu" w:eastAsia="Ubuntu" w:hAnsi="Ubuntu" w:cs="Ubuntu" w:hint="eastAsia"/>
-          <w:lang w:eastAsia="zh-CN"/>
-        </w:rPr>
-      </w:pPr>
-      <w:r>
-        <w:rPr>
-          <w:rFonts w:ascii="Ubuntu" w:eastAsia="Ubuntu" w:hAnsi="Ubuntu" w:cs="Ubuntu" w:hint="eastAsia"/>
-          <w:lang w:eastAsia="zh-CN"/>
-        </w:rPr>
-        <w:t xml:space="preserve">B_ </w:t>
-      </w:r>
-      <w:proofErr w:type="spellStart"/>
-      <w:r>
-        <w:rPr>
-          <w:rFonts w:ascii="Ubuntu" w:eastAsia="Ubuntu" w:hAnsi="Ubuntu" w:cs="Ubuntu" w:hint="eastAsia"/>
-          <w:lang w:eastAsia="zh-CN"/>
-        </w:rPr>
-        <w:t>enc</w:t>
-      </w:r>
-      <w:proofErr w:type="spellEnd"/>
-      <w:r>
-        <w:rPr>
-          <w:rFonts w:ascii="Ubuntu" w:eastAsia="Ubuntu" w:hAnsi="Ubuntu" w:cs="Ubuntu" w:hint="eastAsia"/>
-          <w:lang w:eastAsia="zh-CN"/>
-        </w:rPr>
-        <w:t xml:space="preserve"> = </w:t>
+          <w:lang w:eastAsia="zh-CN"/>
+        </w:rPr>
+        <w:t xml:space="preserve">B_ enc = </w:t>
       </w:r>
       <w:r>
         <w:rPr>
@@ -952,6 +833,7 @@
       </w:pPr>
       <w:r>
         <w:rPr>
+          <w:noProof/>
           <w:lang w:eastAsia="zh-CN"/>
         </w:rPr>
         <w:drawing>
@@ -994,20 +876,19 @@
     <w:p>
       <w:pPr>
         <w:rPr>
-          <w:rFonts w:hint="eastAsia"/>
-          <w:lang w:eastAsia="zh-CN"/>
-        </w:rPr>
-      </w:pPr>
-    </w:p>
-    <w:p>
-      <w:pPr>
-        <w:rPr>
-          <w:rFonts w:hint="eastAsia"/>
-          <w:lang w:eastAsia="zh-CN"/>
-        </w:rPr>
-      </w:pPr>
-      <w:r>
-        <w:rPr>
+          <w:lang w:eastAsia="zh-CN"/>
+        </w:rPr>
+      </w:pPr>
+    </w:p>
+    <w:p>
+      <w:pPr>
+        <w:rPr>
+          <w:lang w:eastAsia="zh-CN"/>
+        </w:rPr>
+      </w:pPr>
+      <w:r>
+        <w:rPr>
+          <w:noProof/>
           <w:lang w:eastAsia="zh-CN"/>
         </w:rPr>
         <w:drawing>
@@ -1057,7 +938,6 @@
     <w:p>
       <w:pPr>
         <w:rPr>
-          <w:rFonts w:hint="eastAsia"/>
           <w:lang w:eastAsia="zh-CN"/>
         </w:rPr>
       </w:pPr>
@@ -1080,14 +960,7 @@
           <w:rFonts w:hint="eastAsia"/>
           <w:lang w:eastAsia="zh-CN"/>
         </w:rPr>
-        <w:t xml:space="preserve">It takes 160000ns to encode, about </w:t>
-      </w:r>
-      <w:r>
-        <w:rPr>
-          <w:rFonts w:hint="eastAsia"/>
-          <w:lang w:eastAsia="zh-CN"/>
-        </w:rPr>
-        <w:t>16000</w:t>
+        <w:t>It takes 160000ns to encode, about 16000</w:t>
       </w:r>
       <w:r>
         <w:rPr>
@@ -1147,7 +1020,6 @@
     <w:p>
       <w:pPr>
         <w:rPr>
-          <w:rFonts w:hint="eastAsia"/>
           <w:lang w:eastAsia="zh-CN"/>
         </w:rPr>
       </w:pPr>
@@ -1160,19 +1032,33 @@
           <w:lang w:eastAsia="zh-CN"/>
         </w:rPr>
       </w:pPr>
-      <w:proofErr w:type="spellStart"/>
       <w:r>
         <w:rPr>
           <w:rFonts w:ascii="Ubuntu" w:eastAsia="Ubuntu" w:hAnsi="Ubuntu" w:cs="Ubuntu" w:hint="eastAsia"/>
         </w:rPr>
-        <w:t>ukey</w:t>
-      </w:r>
-      <w:proofErr w:type="spellEnd"/>
+        <w:t>ukey = 0x</w:t>
+      </w:r>
+      <w:r>
+        <w:rPr>
+          <w:rFonts w:ascii="Ubuntu" w:eastAsia="Ubuntu" w:hAnsi="Ubuntu" w:cs="Ubuntu"/>
+          <w:lang w:eastAsia="zh-CN"/>
+        </w:rPr>
+        <w:t>00000000000000000000000000000000</w:t>
+      </w:r>
+    </w:p>
+    <w:p>
+      <w:pPr>
+        <w:ind w:leftChars="100" w:left="240"/>
+        <w:rPr>
+          <w:rFonts w:ascii="Ubuntu" w:eastAsia="Ubuntu" w:hAnsi="Ubuntu" w:cs="Ubuntu"/>
+          <w:lang w:eastAsia="zh-CN"/>
+        </w:rPr>
+      </w:pPr>
       <w:r>
         <w:rPr>
           <w:rFonts w:ascii="Ubuntu" w:eastAsia="Ubuntu" w:hAnsi="Ubuntu" w:cs="Ubuntu" w:hint="eastAsia"/>
         </w:rPr>
-        <w:t xml:space="preserve"> = 0x</w:t>
+        <w:t>A_in = 0x</w:t>
       </w:r>
       <w:r>
         <w:rPr>
@@ -1181,42 +1067,80 @@
         </w:rPr>
         <w:t>00000000</w:t>
       </w:r>
-      <w:r>
+    </w:p>
+    <w:p>
+      <w:pPr>
+        <w:ind w:firstLine="240"/>
         <w:rPr>
           <w:rFonts w:ascii="Ubuntu" w:eastAsia="Ubuntu" w:hAnsi="Ubuntu" w:cs="Ubuntu"/>
           <w:lang w:eastAsia="zh-CN"/>
         </w:rPr>
-        <w:t>000000000000000000000000</w:t>
-      </w:r>
-    </w:p>
-    <w:p>
-      <w:pPr>
-        <w:ind w:leftChars="100" w:left="240"/>
+      </w:pPr>
+      <w:r>
+        <w:rPr>
+          <w:rFonts w:ascii="Ubuntu" w:eastAsia="Ubuntu" w:hAnsi="Ubuntu" w:cs="Ubuntu" w:hint="eastAsia"/>
+        </w:rPr>
+        <w:t>B_in = 0x</w:t>
+      </w:r>
+      <w:r>
         <w:rPr>
           <w:rFonts w:ascii="Ubuntu" w:eastAsia="Ubuntu" w:hAnsi="Ubuntu" w:cs="Ubuntu"/>
           <w:lang w:eastAsia="zh-CN"/>
         </w:rPr>
-      </w:pPr>
-      <w:proofErr w:type="spellStart"/>
+        <w:t>00000000</w:t>
+      </w:r>
+    </w:p>
+    <w:p>
+      <w:pPr>
+        <w:ind w:firstLine="240"/>
+        <w:rPr>
+          <w:rFonts w:ascii="Ubuntu" w:eastAsia="Ubuntu" w:hAnsi="Ubuntu" w:cs="Ubuntu"/>
+          <w:lang w:eastAsia="zh-CN"/>
+        </w:rPr>
+      </w:pPr>
+    </w:p>
+    <w:p>
+      <w:pPr>
+        <w:ind w:firstLine="240"/>
+        <w:rPr>
+          <w:rFonts w:ascii="Ubuntu" w:eastAsia="Ubuntu" w:hAnsi="Ubuntu" w:cs="Ubuntu"/>
+          <w:lang w:eastAsia="zh-CN"/>
+        </w:rPr>
+      </w:pPr>
       <w:r>
         <w:rPr>
           <w:rFonts w:ascii="Ubuntu" w:eastAsia="Ubuntu" w:hAnsi="Ubuntu" w:cs="Ubuntu" w:hint="eastAsia"/>
-        </w:rPr>
-        <w:t>A_in</w:t>
-      </w:r>
-      <w:proofErr w:type="spellEnd"/>
+          <w:lang w:eastAsia="zh-CN"/>
+        </w:rPr>
+        <w:t xml:space="preserve">A_enc = </w:t>
+      </w:r>
       <w:r>
         <w:rPr>
           <w:rFonts w:ascii="Ubuntu" w:eastAsia="Ubuntu" w:hAnsi="Ubuntu" w:cs="Ubuntu" w:hint="eastAsia"/>
         </w:rPr>
-        <w:t xml:space="preserve"> = 0x</w:t>
-      </w:r>
-      <w:r>
+        <w:t>eedba521</w:t>
+      </w:r>
+    </w:p>
+    <w:p>
+      <w:pPr>
+        <w:ind w:firstLine="240"/>
         <w:rPr>
           <w:rFonts w:ascii="Ubuntu" w:eastAsia="Ubuntu" w:hAnsi="Ubuntu" w:cs="Ubuntu"/>
           <w:lang w:eastAsia="zh-CN"/>
         </w:rPr>
-        <w:t>00000000</w:t>
+      </w:pPr>
+      <w:r>
+        <w:rPr>
+          <w:rFonts w:ascii="Ubuntu" w:eastAsia="Ubuntu" w:hAnsi="Ubuntu" w:cs="Ubuntu" w:hint="eastAsia"/>
+          <w:lang w:eastAsia="zh-CN"/>
+        </w:rPr>
+        <w:t xml:space="preserve">B_enc = </w:t>
+      </w:r>
+      <w:r>
+        <w:rPr>
+          <w:rFonts w:ascii="Ubuntu" w:eastAsia="Ubuntu" w:hAnsi="Ubuntu" w:cs="Ubuntu" w:hint="eastAsia"/>
+        </w:rPr>
+        <w:t>6d8f4b15</w:t>
       </w:r>
     </w:p>
     <w:p>
@@ -1227,110 +1151,10 @@
           <w:lang w:eastAsia="zh-CN"/>
         </w:rPr>
       </w:pPr>
-      <w:proofErr w:type="spellStart"/>
-      <w:r>
-        <w:rPr>
-          <w:rFonts w:ascii="Ubuntu" w:eastAsia="Ubuntu" w:hAnsi="Ubuntu" w:cs="Ubuntu" w:hint="eastAsia"/>
-        </w:rPr>
-        <w:t>B_in</w:t>
-      </w:r>
-      <w:proofErr w:type="spellEnd"/>
-      <w:r>
-        <w:rPr>
-          <w:rFonts w:ascii="Ubuntu" w:eastAsia="Ubuntu" w:hAnsi="Ubuntu" w:cs="Ubuntu" w:hint="eastAsia"/>
-        </w:rPr>
-        <w:t xml:space="preserve"> = 0x</w:t>
-      </w:r>
       <w:r>
         <w:rPr>
           <w:rFonts w:ascii="Ubuntu" w:eastAsia="Ubuntu" w:hAnsi="Ubuntu" w:cs="Ubuntu"/>
-          <w:lang w:eastAsia="zh-CN"/>
-        </w:rPr>
-        <w:t>00000000</w:t>
-      </w:r>
-    </w:p>
-    <w:p>
-      <w:pPr>
-        <w:ind w:firstLine="240"/>
-        <w:rPr>
-          <w:rFonts w:ascii="Ubuntu" w:eastAsia="Ubuntu" w:hAnsi="Ubuntu" w:cs="Ubuntu" w:hint="eastAsia"/>
-          <w:lang w:eastAsia="zh-CN"/>
-        </w:rPr>
-      </w:pPr>
-    </w:p>
-    <w:p>
-      <w:pPr>
-        <w:ind w:firstLine="240"/>
-        <w:rPr>
-          <w:rFonts w:ascii="Ubuntu" w:eastAsia="Ubuntu" w:hAnsi="Ubuntu" w:cs="Ubuntu"/>
-          <w:lang w:eastAsia="zh-CN"/>
-        </w:rPr>
-      </w:pPr>
-      <w:proofErr w:type="spellStart"/>
-      <w:r>
-        <w:rPr>
-          <w:rFonts w:ascii="Ubuntu" w:eastAsia="Ubuntu" w:hAnsi="Ubuntu" w:cs="Ubuntu" w:hint="eastAsia"/>
-          <w:lang w:eastAsia="zh-CN"/>
-        </w:rPr>
-        <w:t>A_enc</w:t>
-      </w:r>
-      <w:proofErr w:type="spellEnd"/>
-      <w:r>
-        <w:rPr>
-          <w:rFonts w:ascii="Ubuntu" w:eastAsia="Ubuntu" w:hAnsi="Ubuntu" w:cs="Ubuntu" w:hint="eastAsia"/>
-          <w:lang w:eastAsia="zh-CN"/>
-        </w:rPr>
-        <w:t xml:space="preserve"> = </w:t>
-      </w:r>
-      <w:r>
-        <w:rPr>
-          <w:rFonts w:ascii="Ubuntu" w:eastAsia="Ubuntu" w:hAnsi="Ubuntu" w:cs="Ubuntu" w:hint="eastAsia"/>
-        </w:rPr>
-        <w:t>eedba521</w:t>
-      </w:r>
-    </w:p>
-    <w:p>
-      <w:pPr>
-        <w:ind w:firstLine="240"/>
-        <w:rPr>
-          <w:rFonts w:ascii="Ubuntu" w:eastAsia="Ubuntu" w:hAnsi="Ubuntu" w:cs="Ubuntu" w:hint="eastAsia"/>
-          <w:lang w:eastAsia="zh-CN"/>
-        </w:rPr>
-      </w:pPr>
-      <w:proofErr w:type="spellStart"/>
-      <w:r>
-        <w:rPr>
-          <w:rFonts w:ascii="Ubuntu" w:eastAsia="Ubuntu" w:hAnsi="Ubuntu" w:cs="Ubuntu" w:hint="eastAsia"/>
-          <w:lang w:eastAsia="zh-CN"/>
-        </w:rPr>
-        <w:t>B_enc</w:t>
-      </w:r>
-      <w:proofErr w:type="spellEnd"/>
-      <w:r>
-        <w:rPr>
-          <w:rFonts w:ascii="Ubuntu" w:eastAsia="Ubuntu" w:hAnsi="Ubuntu" w:cs="Ubuntu" w:hint="eastAsia"/>
-          <w:lang w:eastAsia="zh-CN"/>
-        </w:rPr>
-        <w:t xml:space="preserve"> = </w:t>
-      </w:r>
-      <w:r>
-        <w:rPr>
-          <w:rFonts w:ascii="Ubuntu" w:eastAsia="Ubuntu" w:hAnsi="Ubuntu" w:cs="Ubuntu" w:hint="eastAsia"/>
-        </w:rPr>
-        <w:t>6d8f4b15</w:t>
-      </w:r>
-    </w:p>
-    <w:p>
-      <w:pPr>
-        <w:ind w:firstLine="240"/>
-        <w:rPr>
-          <w:rFonts w:ascii="Ubuntu" w:eastAsia="Ubuntu" w:hAnsi="Ubuntu" w:cs="Ubuntu" w:hint="eastAsia"/>
-          <w:lang w:eastAsia="zh-CN"/>
-        </w:rPr>
-      </w:pPr>
-      <w:r>
-        <w:rPr>
-          <w:rFonts w:ascii="Ubuntu" w:eastAsia="Ubuntu" w:hAnsi="Ubuntu" w:cs="Ubuntu"/>
+          <w:noProof/>
           <w:lang w:eastAsia="zh-CN"/>
         </w:rPr>
         <w:drawing>
@@ -1374,7 +1198,7 @@
       <w:pPr>
         <w:ind w:firstLine="240"/>
         <w:rPr>
-          <w:rFonts w:ascii="Ubuntu" w:eastAsia="Ubuntu" w:hAnsi="Ubuntu" w:cs="Ubuntu" w:hint="eastAsia"/>
+          <w:rFonts w:ascii="Ubuntu" w:eastAsia="Ubuntu" w:hAnsi="Ubuntu" w:cs="Ubuntu"/>
           <w:lang w:eastAsia="zh-CN"/>
         </w:rPr>
       </w:pPr>
@@ -1383,13 +1207,13 @@
       <w:pPr>
         <w:ind w:firstLine="240"/>
         <w:rPr>
-          <w:rFonts w:hint="eastAsia"/>
           <w:lang w:eastAsia="zh-CN"/>
         </w:rPr>
       </w:pPr>
       <w:r>
         <w:rPr>
           <w:rFonts w:ascii="Ubuntu" w:eastAsia="Ubuntu" w:hAnsi="Ubuntu" w:cs="Ubuntu"/>
+          <w:noProof/>
           <w:lang w:eastAsia="zh-CN"/>
         </w:rPr>
         <w:drawing>
@@ -1464,11 +1288,9 @@
     <w:p>
       <w:pPr>
         <w:rPr>
-          <w:rFonts w:hint="eastAsia"/>
-          <w:lang w:eastAsia="zh-CN"/>
-        </w:rPr>
-      </w:pPr>
-      <w:proofErr w:type="spellStart"/>
+          <w:lang w:eastAsia="zh-CN"/>
+        </w:rPr>
+      </w:pPr>
       <w:r>
         <w:rPr>
           <w:rFonts w:hint="eastAsia"/>
@@ -1476,7 +1298,6 @@
         </w:rPr>
         <w:t>ukey</w:t>
       </w:r>
-      <w:proofErr w:type="spellEnd"/>
       <w:r>
         <w:rPr>
           <w:lang w:eastAsia="zh-CN"/>
@@ -1496,21 +1317,12 @@
           <w:lang w:eastAsia="zh-CN"/>
         </w:rPr>
       </w:pPr>
-      <w:proofErr w:type="spellStart"/>
-      <w:r>
-        <w:rPr>
-          <w:rFonts w:hint="eastAsia"/>
-          <w:lang w:eastAsia="zh-CN"/>
-        </w:rPr>
-        <w:t>A_in</w:t>
-      </w:r>
-      <w:proofErr w:type="spellEnd"/>
-      <w:r>
-        <w:rPr>
-          <w:rFonts w:hint="eastAsia"/>
-          <w:lang w:eastAsia="zh-CN"/>
-        </w:rPr>
-        <w:t xml:space="preserve"> = </w:t>
+      <w:r>
+        <w:rPr>
+          <w:rFonts w:hint="eastAsia"/>
+          <w:lang w:eastAsia="zh-CN"/>
+        </w:rPr>
+        <w:t xml:space="preserve">A_in = </w:t>
       </w:r>
       <w:r>
         <w:rPr>
@@ -1525,21 +1337,12 @@
           <w:lang w:eastAsia="zh-CN"/>
         </w:rPr>
       </w:pPr>
-      <w:proofErr w:type="spellStart"/>
-      <w:r>
-        <w:rPr>
-          <w:rFonts w:hint="eastAsia"/>
-          <w:lang w:eastAsia="zh-CN"/>
-        </w:rPr>
-        <w:t>B_in</w:t>
-      </w:r>
-      <w:proofErr w:type="spellEnd"/>
-      <w:r>
-        <w:rPr>
-          <w:rFonts w:hint="eastAsia"/>
-          <w:lang w:eastAsia="zh-CN"/>
-        </w:rPr>
-        <w:t xml:space="preserve"> = </w:t>
+      <w:r>
+        <w:rPr>
+          <w:rFonts w:hint="eastAsia"/>
+          <w:lang w:eastAsia="zh-CN"/>
+        </w:rPr>
+        <w:t xml:space="preserve">B_in = </w:t>
       </w:r>
       <w:r>
         <w:rPr>
@@ -1551,32 +1354,22 @@
     <w:p>
       <w:pPr>
         <w:rPr>
-          <w:rFonts w:hint="eastAsia"/>
-          <w:lang w:eastAsia="zh-CN"/>
-        </w:rPr>
-      </w:pPr>
-    </w:p>
-    <w:p>
-      <w:pPr>
-        <w:rPr>
-          <w:lang w:eastAsia="zh-CN"/>
-        </w:rPr>
-      </w:pPr>
-      <w:proofErr w:type="spellStart"/>
-      <w:r>
-        <w:rPr>
-          <w:rFonts w:hint="eastAsia"/>
-          <w:lang w:eastAsia="zh-CN"/>
-        </w:rPr>
-        <w:t>A_enc</w:t>
-      </w:r>
-      <w:proofErr w:type="spellEnd"/>
-      <w:r>
-        <w:rPr>
-          <w:rFonts w:hint="eastAsia"/>
-          <w:lang w:eastAsia="zh-CN"/>
-        </w:rPr>
-        <w:t xml:space="preserve"> = </w:t>
+          <w:lang w:eastAsia="zh-CN"/>
+        </w:rPr>
+      </w:pPr>
+    </w:p>
+    <w:p>
+      <w:pPr>
+        <w:rPr>
+          <w:lang w:eastAsia="zh-CN"/>
+        </w:rPr>
+      </w:pPr>
+      <w:r>
+        <w:rPr>
+          <w:rFonts w:hint="eastAsia"/>
+          <w:lang w:eastAsia="zh-CN"/>
+        </w:rPr>
+        <w:t xml:space="preserve">A_enc = </w:t>
       </w:r>
       <w:r>
         <w:rPr>
@@ -1584,31 +1377,19 @@
         </w:rPr>
         <w:t>B7B3422F</w:t>
       </w:r>
-      <w:bookmarkStart w:id="0" w:name="_GoBack"/>
-      <w:bookmarkEnd w:id="0"/>
-    </w:p>
-    <w:p>
-      <w:pPr>
-        <w:rPr>
-          <w:rFonts w:hint="eastAsia"/>
-          <w:lang w:eastAsia="zh-CN"/>
-        </w:rPr>
-      </w:pPr>
-      <w:proofErr w:type="spellStart"/>
-      <w:r>
-        <w:rPr>
-          <w:rFonts w:hint="eastAsia"/>
-          <w:lang w:eastAsia="zh-CN"/>
-        </w:rPr>
-        <w:t>B_enc</w:t>
-      </w:r>
-      <w:proofErr w:type="spellEnd"/>
-      <w:r>
-        <w:rPr>
-          <w:rFonts w:hint="eastAsia"/>
-          <w:lang w:eastAsia="zh-CN"/>
-        </w:rPr>
-        <w:t xml:space="preserve"> = </w:t>
+    </w:p>
+    <w:p>
+      <w:pPr>
+        <w:rPr>
+          <w:lang w:eastAsia="zh-CN"/>
+        </w:rPr>
+      </w:pPr>
+      <w:r>
+        <w:rPr>
+          <w:rFonts w:hint="eastAsia"/>
+          <w:lang w:eastAsia="zh-CN"/>
+        </w:rPr>
+        <w:t xml:space="preserve">B_enc = </w:t>
       </w:r>
       <w:r>
         <w:rPr>
@@ -1620,19 +1401,19 @@
     <w:p>
       <w:pPr>
         <w:rPr>
-          <w:rFonts w:hint="eastAsia"/>
-          <w:lang w:eastAsia="zh-CN"/>
-        </w:rPr>
-      </w:pPr>
-    </w:p>
-    <w:p>
-      <w:pPr>
-        <w:rPr>
-          <w:lang w:eastAsia="zh-CN"/>
-        </w:rPr>
-      </w:pPr>
-      <w:r>
-        <w:rPr>
+          <w:lang w:eastAsia="zh-CN"/>
+        </w:rPr>
+      </w:pPr>
+    </w:p>
+    <w:p>
+      <w:pPr>
+        <w:rPr>
+          <w:lang w:eastAsia="zh-CN"/>
+        </w:rPr>
+      </w:pPr>
+      <w:r>
+        <w:rPr>
+          <w:noProof/>
           <w:lang w:eastAsia="zh-CN"/>
         </w:rPr>
         <w:drawing>
@@ -1675,20 +1456,19 @@
     <w:p>
       <w:pPr>
         <w:rPr>
-          <w:rFonts w:hint="eastAsia"/>
-          <w:lang w:eastAsia="zh-CN"/>
-        </w:rPr>
-      </w:pPr>
-    </w:p>
-    <w:p>
-      <w:pPr>
-        <w:rPr>
-          <w:rFonts w:hint="eastAsia"/>
-          <w:lang w:eastAsia="zh-CN"/>
-        </w:rPr>
-      </w:pPr>
-      <w:r>
-        <w:rPr>
+          <w:lang w:eastAsia="zh-CN"/>
+        </w:rPr>
+      </w:pPr>
+    </w:p>
+    <w:p>
+      <w:pPr>
+        <w:rPr>
+          <w:lang w:eastAsia="zh-CN"/>
+        </w:rPr>
+      </w:pPr>
+      <w:r>
+        <w:rPr>
+          <w:noProof/>
           <w:lang w:eastAsia="zh-CN"/>
         </w:rPr>
         <w:drawing>
@@ -1716,6 +1496,324 @@
                     <a:xfrm>
                       <a:off x="0" y="0"/>
                       <a:ext cx="5943600" cy="1227455"/>
+                    </a:xfrm>
+                    <a:prstGeom prst="rect">
+                      <a:avLst/>
+                    </a:prstGeom>
+                  </pic:spPr>
+                </pic:pic>
+              </a:graphicData>
+            </a:graphic>
+          </wp:inline>
+        </w:drawing>
+      </w:r>
+    </w:p>
+    <w:p>
+      <w:pPr>
+        <w:rPr>
+          <w:rFonts w:hint="eastAsia"/>
+          <w:lang w:eastAsia="zh-CN"/>
+        </w:rPr>
+      </w:pPr>
+    </w:p>
+    <w:p>
+      <w:pPr>
+        <w:rPr>
+          <w:lang w:eastAsia="zh-CN"/>
+        </w:rPr>
+      </w:pPr>
+      <w:r>
+        <w:rPr>
+          <w:rFonts w:hint="eastAsia"/>
+          <w:lang w:eastAsia="zh-CN"/>
+        </w:rPr>
+        <w:t>Ti</w:t>
+      </w:r>
+      <w:r>
+        <w:rPr>
+          <w:lang w:eastAsia="zh-CN"/>
+        </w:rPr>
+        <w:t>ming Simulation:</w:t>
+      </w:r>
+    </w:p>
+    <w:p>
+      <w:pPr>
+        <w:rPr>
+          <w:lang w:eastAsia="zh-CN"/>
+        </w:rPr>
+      </w:pPr>
+      <w:r>
+        <w:rPr>
+          <w:lang w:eastAsia="zh-CN"/>
+        </w:rPr>
+        <w:drawing>
+          <wp:inline distT="0" distB="0" distL="0" distR="0" wp14:anchorId="2AA36035" wp14:editId="2E406C1F">
+            <wp:extent cx="5943600" cy="2892425"/>
+            <wp:effectExtent l="0" t="0" r="0" b="3175"/>
+            <wp:docPr id="13" name="图片 13"/>
+            <wp:cNvGraphicFramePr>
+              <a:graphicFrameLocks xmlns:a="http://schemas.openxmlformats.org/drawingml/2006/main" noChangeAspect="1"/>
+            </wp:cNvGraphicFramePr>
+            <a:graphic xmlns:a="http://schemas.openxmlformats.org/drawingml/2006/main">
+              <a:graphicData uri="http://schemas.openxmlformats.org/drawingml/2006/picture">
+                <pic:pic xmlns:pic="http://schemas.openxmlformats.org/drawingml/2006/picture">
+                  <pic:nvPicPr>
+                    <pic:cNvPr id="1" name=""/>
+                    <pic:cNvPicPr/>
+                  </pic:nvPicPr>
+                  <pic:blipFill>
+                    <a:blip r:embed="rId17"/>
+                    <a:stretch>
+                      <a:fillRect/>
+                    </a:stretch>
+                  </pic:blipFill>
+                  <pic:spPr>
+                    <a:xfrm>
+                      <a:off x="0" y="0"/>
+                      <a:ext cx="5943600" cy="2892425"/>
+                    </a:xfrm>
+                    <a:prstGeom prst="rect">
+                      <a:avLst/>
+                    </a:prstGeom>
+                  </pic:spPr>
+                </pic:pic>
+              </a:graphicData>
+            </a:graphic>
+          </wp:inline>
+        </w:drawing>
+      </w:r>
+    </w:p>
+    <w:p>
+      <w:pPr>
+        <w:rPr>
+          <w:rFonts w:hint="eastAsia"/>
+          <w:lang w:eastAsia="zh-CN"/>
+        </w:rPr>
+      </w:pPr>
+    </w:p>
+    <w:p>
+      <w:pPr>
+        <w:rPr>
+          <w:lang w:eastAsia="zh-CN"/>
+        </w:rPr>
+      </w:pPr>
+      <w:r>
+        <w:rPr>
+          <w:lang w:eastAsia="zh-CN"/>
+        </w:rPr>
+        <w:t>At the time of 496us, the din is done.</w:t>
+      </w:r>
+    </w:p>
+    <w:p>
+      <w:pPr>
+        <w:rPr>
+          <w:lang w:eastAsia="zh-CN"/>
+        </w:rPr>
+      </w:pPr>
+      <w:r>
+        <w:rPr>
+          <w:lang w:eastAsia="zh-CN"/>
+        </w:rPr>
+        <w:drawing>
+          <wp:inline distT="0" distB="0" distL="0" distR="0" wp14:anchorId="116C3FA0" wp14:editId="5BDC605F">
+            <wp:extent cx="5943600" cy="2004060"/>
+            <wp:effectExtent l="0" t="0" r="0" b="2540"/>
+            <wp:docPr id="14" name="图片 14"/>
+            <wp:cNvGraphicFramePr>
+              <a:graphicFrameLocks xmlns:a="http://schemas.openxmlformats.org/drawingml/2006/main" noChangeAspect="1"/>
+            </wp:cNvGraphicFramePr>
+            <a:graphic xmlns:a="http://schemas.openxmlformats.org/drawingml/2006/main">
+              <a:graphicData uri="http://schemas.openxmlformats.org/drawingml/2006/picture">
+                <pic:pic xmlns:pic="http://schemas.openxmlformats.org/drawingml/2006/picture">
+                  <pic:nvPicPr>
+                    <pic:cNvPr id="1" name=""/>
+                    <pic:cNvPicPr/>
+                  </pic:nvPicPr>
+                  <pic:blipFill>
+                    <a:blip r:embed="rId18"/>
+                    <a:stretch>
+                      <a:fillRect/>
+                    </a:stretch>
+                  </pic:blipFill>
+                  <pic:spPr>
+                    <a:xfrm>
+                      <a:off x="0" y="0"/>
+                      <a:ext cx="5943600" cy="2004060"/>
+                    </a:xfrm>
+                    <a:prstGeom prst="rect">
+                      <a:avLst/>
+                    </a:prstGeom>
+                  </pic:spPr>
+                </pic:pic>
+              </a:graphicData>
+            </a:graphic>
+          </wp:inline>
+        </w:drawing>
+      </w:r>
+    </w:p>
+    <w:p>
+      <w:pPr>
+        <w:rPr>
+          <w:rFonts w:hint="eastAsia"/>
+          <w:lang w:eastAsia="zh-CN"/>
+        </w:rPr>
+      </w:pPr>
+    </w:p>
+    <w:p>
+      <w:pPr>
+        <w:rPr>
+          <w:lang w:eastAsia="zh-CN"/>
+        </w:rPr>
+      </w:pPr>
+      <w:r>
+        <w:rPr>
+          <w:rFonts w:hint="eastAsia"/>
+          <w:lang w:eastAsia="zh-CN"/>
+        </w:rPr>
+        <w:t>At the time of 640us, the encode is done.</w:t>
+      </w:r>
+      <w:r>
+        <w:rPr>
+          <w:lang w:eastAsia="zh-CN"/>
+        </w:rPr>
+        <w:t xml:space="preserve"> So, it takes 3600 cycles to encode.</w:t>
+      </w:r>
+    </w:p>
+    <w:p>
+      <w:pPr>
+        <w:rPr>
+          <w:rFonts w:hint="eastAsia"/>
+          <w:lang w:eastAsia="zh-CN"/>
+        </w:rPr>
+      </w:pPr>
+    </w:p>
+    <w:p>
+      <w:pPr>
+        <w:rPr>
+          <w:lang w:eastAsia="zh-CN"/>
+        </w:rPr>
+      </w:pPr>
+      <w:r>
+        <w:rPr>
+          <w:lang w:eastAsia="zh-CN"/>
+        </w:rPr>
+        <w:drawing>
+          <wp:inline distT="0" distB="0" distL="0" distR="0" wp14:anchorId="1771AF31" wp14:editId="4211A7ED">
+            <wp:extent cx="5943600" cy="1965960"/>
+            <wp:effectExtent l="0" t="0" r="0" b="0"/>
+            <wp:docPr id="15" name="图片 15"/>
+            <wp:cNvGraphicFramePr>
+              <a:graphicFrameLocks xmlns:a="http://schemas.openxmlformats.org/drawingml/2006/main" noChangeAspect="1"/>
+            </wp:cNvGraphicFramePr>
+            <a:graphic xmlns:a="http://schemas.openxmlformats.org/drawingml/2006/main">
+              <a:graphicData uri="http://schemas.openxmlformats.org/drawingml/2006/picture">
+                <pic:pic xmlns:pic="http://schemas.openxmlformats.org/drawingml/2006/picture">
+                  <pic:nvPicPr>
+                    <pic:cNvPr id="1" name=""/>
+                    <pic:cNvPicPr/>
+                  </pic:nvPicPr>
+                  <pic:blipFill>
+                    <a:blip r:embed="rId19"/>
+                    <a:stretch>
+                      <a:fillRect/>
+                    </a:stretch>
+                  </pic:blipFill>
+                  <pic:spPr>
+                    <a:xfrm>
+                      <a:off x="0" y="0"/>
+                      <a:ext cx="5943600" cy="1965960"/>
+                    </a:xfrm>
+                    <a:prstGeom prst="rect">
+                      <a:avLst/>
+                    </a:prstGeom>
+                  </pic:spPr>
+                </pic:pic>
+              </a:graphicData>
+            </a:graphic>
+          </wp:inline>
+        </w:drawing>
+      </w:r>
+    </w:p>
+    <w:p>
+      <w:pPr>
+        <w:rPr>
+          <w:rFonts w:hint="eastAsia"/>
+          <w:lang w:eastAsia="zh-CN"/>
+        </w:rPr>
+      </w:pPr>
+    </w:p>
+    <w:p>
+      <w:pPr>
+        <w:rPr>
+          <w:lang w:eastAsia="zh-CN"/>
+        </w:rPr>
+      </w:pPr>
+      <w:r>
+        <w:rPr>
+          <w:rFonts w:hint="eastAsia"/>
+          <w:lang w:eastAsia="zh-CN"/>
+        </w:rPr>
+        <w:t xml:space="preserve">At the time of </w:t>
+      </w:r>
+      <w:r>
+        <w:rPr>
+          <w:lang w:eastAsia="zh-CN"/>
+        </w:rPr>
+        <w:t xml:space="preserve">783us, the decode is done. So it takes </w:t>
+      </w:r>
+      <w:r>
+        <w:rPr>
+          <w:lang w:eastAsia="zh-CN"/>
+        </w:rPr>
+        <w:t>3575 cycles to encod.</w:t>
+      </w:r>
+      <w:bookmarkStart w:id="0" w:name="_GoBack"/>
+      <w:bookmarkEnd w:id="0"/>
+    </w:p>
+    <w:p>
+      <w:pPr>
+        <w:rPr>
+          <w:rFonts w:hint="eastAsia"/>
+          <w:lang w:eastAsia="zh-CN"/>
+        </w:rPr>
+      </w:pPr>
+    </w:p>
+    <w:p>
+      <w:pPr>
+        <w:rPr>
+          <w:rFonts w:hint="eastAsia"/>
+          <w:lang w:eastAsia="zh-CN"/>
+        </w:rPr>
+      </w:pPr>
+      <w:r>
+        <w:rPr>
+          <w:lang w:eastAsia="zh-CN"/>
+        </w:rPr>
+        <w:drawing>
+          <wp:inline distT="0" distB="0" distL="0" distR="0" wp14:anchorId="4DDB9631" wp14:editId="6AD1E219">
+            <wp:extent cx="5943600" cy="1896110"/>
+            <wp:effectExtent l="0" t="0" r="0" b="8890"/>
+            <wp:docPr id="16" name="图片 16"/>
+            <wp:cNvGraphicFramePr>
+              <a:graphicFrameLocks xmlns:a="http://schemas.openxmlformats.org/drawingml/2006/main" noChangeAspect="1"/>
+            </wp:cNvGraphicFramePr>
+            <a:graphic xmlns:a="http://schemas.openxmlformats.org/drawingml/2006/main">
+              <a:graphicData uri="http://schemas.openxmlformats.org/drawingml/2006/picture">
+                <pic:pic xmlns:pic="http://schemas.openxmlformats.org/drawingml/2006/picture">
+                  <pic:nvPicPr>
+                    <pic:cNvPr id="1" name=""/>
+                    <pic:cNvPicPr/>
+                  </pic:nvPicPr>
+                  <pic:blipFill>
+                    <a:blip r:embed="rId20"/>
+                    <a:stretch>
+                      <a:fillRect/>
+                    </a:stretch>
+                  </pic:blipFill>
+                  <pic:spPr>
+                    <a:xfrm>
+                      <a:off x="0" y="0"/>
+                      <a:ext cx="5943600" cy="1896110"/>
                     </a:xfrm>
                     <a:prstGeom prst="rect">
                       <a:avLst/>
